--- a/web-editor/reference-manual.docx
+++ b/web-editor/reference-manual.docx
@@ -7339,6 +7339,7 @@
         </w:numPr>
       </w:pPr>
       <w:r>
+        <w:lastRenderedPageBreak/>
         <w:t xml:space="preserve">Every </w:t>
       </w:r>
       <w:r>
@@ -7375,7 +7376,6 @@
         </w:numPr>
       </w:pPr>
       <w:r>
-        <w:lastRenderedPageBreak/>
         <w:t>A property may be assign</w:t>
       </w:r>
       <w:r>
@@ -11324,6 +11324,11 @@
         <w:rPr>
           <w:rStyle w:val="Link"/>
         </w:rPr>
+      </w:r>
+      <w:r>
+        <w:rPr>
+          <w:rStyle w:val="Link"/>
+        </w:rPr>
         <w:fldChar w:fldCharType="separate"/>
       </w:r>
       <w:r>
@@ -11360,6 +11365,11 @@
           <w:rStyle w:val="Link"/>
         </w:rPr>
         <w:instrText xml:space="preserve"> \* MERGEFORMAT </w:instrText>
+      </w:r>
+      <w:r>
+        <w:rPr>
+          <w:rStyle w:val="Link"/>
+        </w:rPr>
       </w:r>
       <w:r>
         <w:rPr>
@@ -11901,6 +11911,11 @@
         <w:rPr>
           <w:rStyle w:val="Link"/>
         </w:rPr>
+      </w:r>
+      <w:r>
+        <w:rPr>
+          <w:rStyle w:val="Link"/>
+        </w:rPr>
         <w:fldChar w:fldCharType="separate"/>
       </w:r>
       <w:r>
@@ -12226,6 +12241,11 @@
           <w:rStyle w:val="Link"/>
         </w:rPr>
         <w:instrText xml:space="preserve"> \* MERGEFORMAT </w:instrText>
+      </w:r>
+      <w:r>
+        <w:rPr>
+          <w:rStyle w:val="Link"/>
+        </w:rPr>
       </w:r>
       <w:r>
         <w:rPr>
@@ -25124,6 +25144,11 @@
           <w:rStyle w:val="Link"/>
         </w:rPr>
         <w:instrText xml:space="preserve"> \* MERGEFORMAT </w:instrText>
+      </w:r>
+      <w:r>
+        <w:rPr>
+          <w:rStyle w:val="Link"/>
+        </w:rPr>
       </w:r>
       <w:r>
         <w:rPr>
@@ -35156,6 +35181,12 @@
     </w:p>
     <w:p>
       <w:pPr>
+        <w:pStyle w:val="code"/>
+        <w:ind w:left="720"/>
+      </w:pPr>
+    </w:p>
+    <w:p>
+      <w:pPr>
         <w:pStyle w:val="ListParagraph"/>
         <w:numPr>
           <w:ilvl w:val="0"/>
@@ -35163,37 +35194,16 @@
         </w:numPr>
       </w:pPr>
       <w:r>
-        <w:t xml:space="preserve">You may access (read) the individual elements within a tuple using methods </w:t>
-      </w:r>
-      <w:r>
-        <w:rPr>
-          <w:rStyle w:val="codeChar"/>
-        </w:rPr>
-        <w:t>first</w:t>
-      </w:r>
-      <w:r>
-        <w:t xml:space="preserve">, </w:t>
-      </w:r>
-      <w:r>
-        <w:rPr>
-          <w:rStyle w:val="codeChar"/>
-        </w:rPr>
-        <w:t>second</w:t>
-      </w:r>
-      <w:r>
-        <w:t xml:space="preserve">, and </w:t>
-      </w:r>
-      <w:r>
-        <w:rPr>
-          <w:rStyle w:val="codeChar"/>
-        </w:rPr>
-        <w:t>third</w:t>
-      </w:r>
-      <w:r>
-        <w:t xml:space="preserve"> </w:t>
-      </w:r>
-      <w:r>
-        <w:t>for example:</w:t>
+        <w:t>An existing tuple (</w:t>
+      </w:r>
+      <w:r>
+        <w:rPr>
+          <w:rStyle w:val="codeChar"/>
+        </w:rPr>
+        <w:t xml:space="preserve">point1 </w:t>
+      </w:r>
+      <w:r>
+        <w:t>below) may be ‘deconstructed’ into two new  variables:</w:t>
       </w:r>
     </w:p>
     <w:p>
@@ -35202,7 +35212,55 @@
         <w:ind w:left="720"/>
       </w:pPr>
       <w:r>
-        <w:t>var x = point1.first()</w:t>
+        <w:t>var x, y set to point1</w:t>
+      </w:r>
+    </w:p>
+    <w:p>
+      <w:pPr>
+        <w:ind w:left="720"/>
+      </w:pPr>
+      <w:r>
+        <w:br/>
+        <w:t>or into existing variables of the correct type:</w:t>
+      </w:r>
+    </w:p>
+    <w:p>
+      <w:pPr>
+        <w:pStyle w:val="code"/>
+        <w:ind w:left="720"/>
+      </w:pPr>
+      <w:r>
+        <w:t xml:space="preserve">var a set to </w:t>
+      </w:r>
+      <w:r>
+        <w:t>3</w:t>
+      </w:r>
+    </w:p>
+    <w:p>
+      <w:pPr>
+        <w:pStyle w:val="code"/>
+        <w:ind w:left="720"/>
+      </w:pPr>
+      <w:r>
+        <w:t xml:space="preserve">var b set to </w:t>
+      </w:r>
+      <w:r>
+        <w:t>4</w:t>
+      </w:r>
+    </w:p>
+    <w:p>
+      <w:pPr>
+        <w:pStyle w:val="code"/>
+        <w:ind w:left="720"/>
+      </w:pPr>
+      <w:r>
+        <w:t>set</w:t>
+      </w:r>
+      <w:r>
+        <w:t xml:space="preserve"> </w:t>
+      </w:r>
+      <w:r>
+        <w:t>a, b to point1</w:t>
       </w:r>
       <w:r>
         <w:br/>
@@ -35217,16 +35275,42 @@
         </w:numPr>
       </w:pPr>
       <w:r>
-        <w:t>An existing tuple (</w:t>
-      </w:r>
-      <w:r>
-        <w:rPr>
-          <w:rStyle w:val="codeChar"/>
-        </w:rPr>
-        <w:t xml:space="preserve">point1 </w:t>
-      </w:r>
-      <w:r>
-        <w:t>below) may be ‘deconstructed’ into two new  variables:</w:t>
+        <w:t xml:space="preserve">The ‘discard’ symbol </w:t>
+      </w:r>
+      <w:r>
+        <w:rPr>
+          <w:rStyle w:val="codeChar"/>
+          <w:b w:val="0"/>
+          <w:bCs/>
+        </w:rPr>
+        <w:t>_</w:t>
+      </w:r>
+      <w:r>
+        <w:t xml:space="preserve"> (underscore) may also be used when deconstructing a tuple, if there is no need to capture one (or more) specific elements:</w:t>
+      </w:r>
+      <w:r>
+        <w:br/>
+      </w:r>
+      <w:r>
+        <w:br/>
+      </w:r>
+      <w:r>
+        <w:rPr>
+          <w:rStyle w:val="codeChar"/>
+        </w:rPr>
+        <w:t xml:space="preserve">var </w:t>
+      </w:r>
+      <w:r>
+        <w:rPr>
+          <w:rStyle w:val="codeChar"/>
+        </w:rPr>
+        <w:t>x, _</w:t>
+      </w:r>
+      <w:r>
+        <w:rPr>
+          <w:rStyle w:val="codeChar"/>
+        </w:rPr>
+        <w:t xml:space="preserve"> set to point1</w:t>
       </w:r>
     </w:p>
     <w:p>
@@ -35234,113 +35318,6 @@
         <w:pStyle w:val="code"/>
         <w:ind w:left="720"/>
       </w:pPr>
-      <w:r>
-        <w:t>var x, y set to point1</w:t>
-      </w:r>
-    </w:p>
-    <w:p>
-      <w:pPr>
-        <w:ind w:left="720"/>
-      </w:pPr>
-      <w:r>
-        <w:br/>
-        <w:t>or into existing variables of the correct type:</w:t>
-      </w:r>
-    </w:p>
-    <w:p>
-      <w:pPr>
-        <w:pStyle w:val="code"/>
-        <w:ind w:left="720"/>
-      </w:pPr>
-      <w:r>
-        <w:t xml:space="preserve">var a set to </w:t>
-      </w:r>
-      <w:r>
-        <w:t>3</w:t>
-      </w:r>
-    </w:p>
-    <w:p>
-      <w:pPr>
-        <w:pStyle w:val="code"/>
-        <w:ind w:left="720"/>
-      </w:pPr>
-      <w:r>
-        <w:t xml:space="preserve">var b set to </w:t>
-      </w:r>
-      <w:r>
-        <w:t>4</w:t>
-      </w:r>
-    </w:p>
-    <w:p>
-      <w:pPr>
-        <w:pStyle w:val="code"/>
-        <w:ind w:left="720"/>
-      </w:pPr>
-      <w:r>
-        <w:t>set</w:t>
-      </w:r>
-      <w:r>
-        <w:t xml:space="preserve"> </w:t>
-      </w:r>
-      <w:r>
-        <w:t>a, b to point1</w:t>
-      </w:r>
-      <w:r>
-        <w:br/>
-      </w:r>
-    </w:p>
-    <w:p>
-      <w:pPr>
-        <w:pStyle w:val="ListParagraph"/>
-        <w:numPr>
-          <w:ilvl w:val="0"/>
-          <w:numId w:val="12"/>
-        </w:numPr>
-      </w:pPr>
-      <w:r>
-        <w:t xml:space="preserve">The ‘discard’ symbol </w:t>
-      </w:r>
-      <w:r>
-        <w:rPr>
-          <w:rStyle w:val="codeChar"/>
-          <w:b w:val="0"/>
-          <w:bCs/>
-        </w:rPr>
-        <w:t>_</w:t>
-      </w:r>
-      <w:r>
-        <w:t xml:space="preserve"> (underscore) may also be used when deconstructing a tuple, if there is no need to capture one (or more) specific elements:</w:t>
-      </w:r>
-      <w:r>
-        <w:br/>
-      </w:r>
-      <w:r>
-        <w:br/>
-      </w:r>
-      <w:r>
-        <w:rPr>
-          <w:rStyle w:val="codeChar"/>
-        </w:rPr>
-        <w:t xml:space="preserve">var </w:t>
-      </w:r>
-      <w:r>
-        <w:rPr>
-          <w:rStyle w:val="codeChar"/>
-        </w:rPr>
-        <w:t>x, _</w:t>
-      </w:r>
-      <w:r>
-        <w:rPr>
-          <w:rStyle w:val="codeChar"/>
-        </w:rPr>
-        <w:t xml:space="preserve"> set to point1</w:t>
-      </w:r>
-    </w:p>
-    <w:p>
-      <w:pPr>
-        <w:pStyle w:val="code"/>
-        <w:ind w:left="720"/>
-      </w:pPr>
     </w:p>
     <w:p>
       <w:pPr>
@@ -35348,7 +35325,6 @@
       </w:pPr>
       <w:bookmarkStart w:id="174" w:name="_Toc170738556"/>
       <w:r>
-        <w:lastRenderedPageBreak/>
         <w:t>Constraints</w:t>
       </w:r>
       <w:bookmarkEnd w:id="174"/>
@@ -35362,7 +35338,23 @@
         </w:numPr>
       </w:pPr>
       <w:r>
-        <w:t>Tuples are currently limited to having two or three members,  which may be of the same or different types.</w:t>
+        <w:t xml:space="preserve">As in most languages, Elan tuples are </w:t>
+      </w:r>
+      <w:r>
+        <w:rPr>
+          <w:i/>
+          <w:iCs/>
+        </w:rPr>
+        <w:t>immutable</w:t>
+      </w:r>
+      <w:r>
+        <w:t xml:space="preserve">. Once defined they are effectively ‘read only’: you cannot alter any of the elements in a tuple, nor (unlike an </w:t>
+      </w:r>
+      <w:r>
+        <w:t>List</w:t>
+      </w:r>
+      <w:r>
+        <w:t xml:space="preserve"> for example) can you create a new tuple from an existing one with specified differences</w:t>
       </w:r>
     </w:p>
     <w:p>
@@ -35374,62 +35366,13 @@
         </w:numPr>
       </w:pPr>
       <w:r>
-        <w:t xml:space="preserve">As in most languages, Elan tuples are </w:t>
+        <w:t xml:space="preserve">You cannot deconstruct a tuple into a </w:t>
       </w:r>
       <w:r>
         <w:rPr>
           <w:i/>
           <w:iCs/>
         </w:rPr>
-        <w:t>immutable</w:t>
-      </w:r>
-      <w:r>
-        <w:t xml:space="preserve">. Once defined they are effectively ‘read only’: you cannot alter any of the elements in a tuple, nor (unlike an </w:t>
-      </w:r>
-      <w:r>
-        <w:t>List</w:t>
-      </w:r>
-      <w:r>
-        <w:t xml:space="preserve"> for example) can you create a new tuple from an existing one with specified differences</w:t>
-      </w:r>
-    </w:p>
-    <w:p>
-      <w:pPr>
-        <w:pStyle w:val="ListParagraph"/>
-        <w:numPr>
-          <w:ilvl w:val="0"/>
-          <w:numId w:val="10"/>
-        </w:numPr>
-      </w:pPr>
-      <w:r>
-        <w:t xml:space="preserve">If you invoke the method </w:t>
-      </w:r>
-      <w:r>
-        <w:rPr>
-          <w:rStyle w:val="codeChar"/>
-        </w:rPr>
-        <w:t>third</w:t>
-      </w:r>
-      <w:r>
-        <w:t xml:space="preserve"> on a tuple that has only two members you will get a run-time error.</w:t>
-      </w:r>
-    </w:p>
-    <w:p>
-      <w:pPr>
-        <w:pStyle w:val="ListParagraph"/>
-        <w:numPr>
-          <w:ilvl w:val="0"/>
-          <w:numId w:val="10"/>
-        </w:numPr>
-      </w:pPr>
-      <w:r>
-        <w:t xml:space="preserve">You cannot deconstruct a tuple into a </w:t>
-      </w:r>
-      <w:r>
-        <w:rPr>
-          <w:i/>
-          <w:iCs/>
-        </w:rPr>
         <w:t>mixture</w:t>
       </w:r>
       <w:r>
@@ -35443,6 +35386,7 @@
       <w:bookmarkStart w:id="175" w:name="_Toc170738559"/>
       <w:bookmarkStart w:id="176" w:name="_Toc179195641"/>
       <w:r>
+        <w:lastRenderedPageBreak/>
         <w:t>Func</w:t>
       </w:r>
       <w:bookmarkEnd w:id="175"/>
@@ -39912,6 +39856,11 @@
         <w:rPr>
           <w:rStyle w:val="Link"/>
         </w:rPr>
+      </w:r>
+      <w:r>
+        <w:rPr>
+          <w:rStyle w:val="Link"/>
+        </w:rPr>
         <w:fldChar w:fldCharType="separate"/>
       </w:r>
       <w:r>
@@ -39960,6 +39909,11 @@
           <w:rStyle w:val="Link"/>
         </w:rPr>
         <w:instrText xml:space="preserve"> \* MERGEFORMAT </w:instrText>
+      </w:r>
+      <w:r>
+        <w:rPr>
+          <w:rStyle w:val="Link"/>
+        </w:rPr>
       </w:r>
       <w:r>
         <w:rPr>
@@ -43932,6 +43886,11 @@
         <w:rPr>
           <w:rStyle w:val="Link"/>
         </w:rPr>
+      </w:r>
+      <w:r>
+        <w:rPr>
+          <w:rStyle w:val="Link"/>
+        </w:rPr>
         <w:fldChar w:fldCharType="separate"/>
       </w:r>
       <w:r>
@@ -45847,6 +45806,11 @@
         <w:rPr>
           <w:rStyle w:val="Link"/>
         </w:rPr>
+      </w:r>
+      <w:r>
+        <w:rPr>
+          <w:rStyle w:val="Link"/>
+        </w:rPr>
         <w:fldChar w:fldCharType="separate"/>
       </w:r>
       <w:r>
@@ -47145,6 +47109,11 @@
         <w:rPr>
           <w:rStyle w:val="Link"/>
         </w:rPr>
+      </w:r>
+      <w:r>
+        <w:rPr>
+          <w:rStyle w:val="Link"/>
+        </w:rPr>
         <w:fldChar w:fldCharType="separate"/>
       </w:r>
       <w:r>
@@ -48017,6 +47986,11 @@
         <w:rPr>
           <w:rStyle w:val="Link"/>
         </w:rPr>
+      </w:r>
+      <w:r>
+        <w:rPr>
+          <w:rStyle w:val="Link"/>
+        </w:rPr>
         <w:fldChar w:fldCharType="separate"/>
       </w:r>
       <w:r>
@@ -50224,6 +50198,11 @@
           <w:rStyle w:val="Link"/>
         </w:rPr>
         <w:instrText xml:space="preserve"> \* MERGEFORMAT </w:instrText>
+      </w:r>
+      <w:r>
+        <w:rPr>
+          <w:rStyle w:val="Link"/>
+        </w:rPr>
       </w:r>
       <w:r>
         <w:rPr>
